--- a/Tips & Tricks Worksheet.docx
+++ b/Tips & Tricks Worksheet.docx
@@ -326,7 +326,19 @@
         <w:rPr>
           <w:u w:val="single"/>
         </w:rPr>
-        <w:t>[Alt=]</w:t>
+        <w:t>[Alt</w:t>
+      </w:r>
+      <w:r>
+        <w:rPr>
+          <w:u w:val="single"/>
+        </w:rPr>
+        <w:t>]</w:t>
+      </w:r>
+      <w:r>
+        <w:rPr>
+          <w:u w:val="single"/>
+        </w:rPr>
+        <w:t>=</w:t>
       </w:r>
       <w:r>
         <w:t xml:space="preserve"> to switch</w:t>
@@ -344,7 +356,19 @@
         <w:rPr>
           <w:u w:val="single"/>
         </w:rPr>
-        <w:t>[Ctrl=]</w:t>
+        <w:t>[Ctrl</w:t>
+      </w:r>
+      <w:r>
+        <w:rPr>
+          <w:u w:val="single"/>
+        </w:rPr>
+        <w:t>]</w:t>
+      </w:r>
+      <w:r>
+        <w:rPr>
+          <w:u w:val="single"/>
+        </w:rPr>
+        <w:t>=</w:t>
       </w:r>
       <w:r>
         <w:t xml:space="preserve"> in Mac</w:t>
@@ -409,7 +433,19 @@
         <w:rPr>
           <w:u w:val="single"/>
         </w:rPr>
-        <w:t>[Alt=]</w:t>
+        <w:t>[Alt</w:t>
+      </w:r>
+      <w:r>
+        <w:rPr>
+          <w:u w:val="single"/>
+        </w:rPr>
+        <w:t>]</w:t>
+      </w:r>
+      <w:r>
+        <w:rPr>
+          <w:u w:val="single"/>
+        </w:rPr>
+        <w:t>=</w:t>
       </w:r>
       <w:r>
         <w:t xml:space="preserve"> to Switch back</w:t>
@@ -427,7 +463,19 @@
         <w:rPr>
           <w:u w:val="single"/>
         </w:rPr>
-        <w:t>[Ctrl=]</w:t>
+        <w:t>[Ctrl</w:t>
+      </w:r>
+      <w:r>
+        <w:rPr>
+          <w:u w:val="single"/>
+        </w:rPr>
+        <w:t>]</w:t>
+      </w:r>
+      <w:r>
+        <w:rPr>
+          <w:u w:val="single"/>
+        </w:rPr>
+        <w:t>=</w:t>
       </w:r>
       <w:r>
         <w:t xml:space="preserve"> in Mac</w:t>
@@ -450,8 +498,13 @@
         </w:numPr>
         <w:spacing w:line="276" w:lineRule="auto"/>
       </w:pPr>
-      <w:r>
-        <w:t>Single-character named keys</w:t>
+      <w:proofErr w:type="gramStart"/>
+      <w:r>
+        <w:t>Single-character</w:t>
+      </w:r>
+      <w:proofErr w:type="gramEnd"/>
+      <w:r>
+        <w:t xml:space="preserve"> named keys</w:t>
       </w:r>
     </w:p>
     <w:p>
@@ -507,7 +560,15 @@
         </m:r>
       </m:oMath>
       <w:r>
-        <w:t xml:space="preserve">Z - + _ / \ [ ] </w:t>
+        <w:t xml:space="preserve">Z - + _ / \ </w:t>
+      </w:r>
+      <w:proofErr w:type="gramStart"/>
+      <w:r>
+        <w:t>[ ]</w:t>
+      </w:r>
+      <w:proofErr w:type="gramEnd"/>
+      <w:r>
+        <w:t xml:space="preserve"> </w:t>
       </w:r>
       <m:oMath>
         <m:r>
@@ -542,7 +603,15 @@
         <w:spacing w:line="276" w:lineRule="auto"/>
       </w:pPr>
       <w:r>
-        <w:t>Special / Multiple-character named keys:</w:t>
+        <w:t xml:space="preserve">Special / </w:t>
+      </w:r>
+      <w:proofErr w:type="gramStart"/>
+      <w:r>
+        <w:t>Multiple-character</w:t>
+      </w:r>
+      <w:proofErr w:type="gramEnd"/>
+      <w:r>
+        <w:t xml:space="preserve"> named keys:</w:t>
       </w:r>
     </w:p>
     <w:p>
@@ -618,7 +687,21 @@
         <w:rPr>
           <w:u w:val="single"/>
         </w:rPr>
-        <w:t>[PgUp]</w:t>
+        <w:t>[</w:t>
+      </w:r>
+      <w:proofErr w:type="spellStart"/>
+      <w:r>
+        <w:rPr>
+          <w:u w:val="single"/>
+        </w:rPr>
+        <w:t>PgUp</w:t>
+      </w:r>
+      <w:proofErr w:type="spellEnd"/>
+      <w:r>
+        <w:rPr>
+          <w:u w:val="single"/>
+        </w:rPr>
+        <w:t>]</w:t>
       </w:r>
       <w:r>
         <w:t xml:space="preserve"> </w:t>
@@ -723,7 +806,21 @@
         <w:rPr>
           <w:u w:val="single"/>
         </w:rPr>
-        <w:t>[PgUp]</w:t>
+        <w:t>[</w:t>
+      </w:r>
+      <w:proofErr w:type="spellStart"/>
+      <w:r>
+        <w:rPr>
+          <w:u w:val="single"/>
+        </w:rPr>
+        <w:t>PgUp</w:t>
+      </w:r>
+      <w:proofErr w:type="spellEnd"/>
+      <w:r>
+        <w:rPr>
+          <w:u w:val="single"/>
+        </w:rPr>
+        <w:t>]</w:t>
       </w:r>
       <w:r>
         <w:t xml:space="preserve"> </w:t>
@@ -802,8 +899,6 @@
       <w:r>
         <w:t>keystrokes</w:t>
       </w:r>
-      <w:bookmarkStart w:id="0" w:name="_GoBack"/>
-      <w:bookmarkEnd w:id="0"/>
       <w:r>
         <w:t xml:space="preserve"> are underlined</w:t>
       </w:r>
@@ -832,10 +927,21 @@
         <w:rPr>
           <w:u w:val="single"/>
         </w:rPr>
-        <w:t>[ctrl]=</w:t>
-      </w:r>
-      <w:r>
-        <w:t xml:space="preserve"> )  switches between text and formula</w:t>
+        <w:t>[ctrl]</w:t>
+      </w:r>
+      <w:proofErr w:type="gramStart"/>
+      <w:r>
+        <w:rPr>
+          <w:u w:val="single"/>
+        </w:rPr>
+        <w:t>=</w:t>
+      </w:r>
+      <w:r>
+        <w:t xml:space="preserve"> )</w:t>
+      </w:r>
+      <w:proofErr w:type="gramEnd"/>
+      <w:r>
+        <w:t xml:space="preserve">  switches between text and formula</w:t>
       </w:r>
     </w:p>
     <w:p>
@@ -862,10 +968,21 @@
         <w:rPr>
           <w:u w:val="single"/>
         </w:rPr>
-        <w:t>[ctrl]=</w:t>
-      </w:r>
-      <w:r>
-        <w:t xml:space="preserve"> ) is omitted for simplicity; being in math mode is assumed.</w:t>
+        <w:t>[ctrl]</w:t>
+      </w:r>
+      <w:proofErr w:type="gramStart"/>
+      <w:r>
+        <w:rPr>
+          <w:u w:val="single"/>
+        </w:rPr>
+        <w:t>=</w:t>
+      </w:r>
+      <w:r>
+        <w:t xml:space="preserve"> )</w:t>
+      </w:r>
+      <w:proofErr w:type="gramEnd"/>
+      <w:r>
+        <w:t xml:space="preserve"> is omitted for simplicity; being in math mode is assumed.</w:t>
       </w:r>
     </w:p>
     <w:p>
@@ -962,7 +1079,13 @@
         <w:rPr>
           <w:u w:val="single"/>
         </w:rPr>
-        <w:t>[Alt=]</w:t>
+        <w:t>[Alt</w:t>
+      </w:r>
+      <w:r>
+        <w:rPr>
+          <w:u w:val="single"/>
+        </w:rPr>
+        <w:t>]=</w:t>
       </w:r>
       <w:r>
         <w:t xml:space="preserve"> x=12 </w:t>
@@ -971,16 +1094,39 @@
         <w:rPr>
           <w:u w:val="single"/>
         </w:rPr>
-        <w:t>[Alt=]</w:t>
-      </w:r>
-      <w:r>
-        <w:t xml:space="preserve">  (Mac: [</w:t>
-      </w:r>
-      <w:r>
-        <w:rPr>
-          <w:u w:val="single"/>
-        </w:rPr>
-        <w:t>Ctrl=]</w:t>
+        <w:t>[Alt</w:t>
+      </w:r>
+      <w:r>
+        <w:rPr>
+          <w:u w:val="single"/>
+        </w:rPr>
+        <w:t>]</w:t>
+      </w:r>
+      <w:proofErr w:type="gramStart"/>
+      <w:r>
+        <w:rPr>
+          <w:u w:val="single"/>
+        </w:rPr>
+        <w:t>=</w:t>
+      </w:r>
+      <w:r>
+        <w:t xml:space="preserve">  (</w:t>
+      </w:r>
+      <w:proofErr w:type="gramEnd"/>
+      <w:r>
+        <w:t>Mac: [</w:t>
+      </w:r>
+      <w:r>
+        <w:rPr>
+          <w:u w:val="single"/>
+        </w:rPr>
+        <w:t>Ctrl</w:t>
+      </w:r>
+      <w:r>
+        <w:rPr>
+          <w:u w:val="single"/>
+        </w:rPr>
+        <w:t>]=</w:t>
       </w:r>
       <w:r>
         <w:t xml:space="preserve"> x=12 </w:t>
@@ -991,25 +1137,25 @@
         </w:rPr>
         <w:t>[</w:t>
       </w:r>
-      <w:commentRangeStart w:id="1"/>
+      <w:commentRangeStart w:id="0"/>
       <w:r>
         <w:rPr>
           <w:u w:val="single"/>
         </w:rPr>
         <w:t>Ctrl</w:t>
       </w:r>
-      <w:commentRangeEnd w:id="1"/>
+      <w:commentRangeEnd w:id="0"/>
       <w:r>
         <w:rPr>
           <w:rStyle w:val="CommentReference"/>
         </w:rPr>
-        <w:commentReference w:id="1"/>
-      </w:r>
-      <w:r>
-        <w:rPr>
-          <w:u w:val="single"/>
-        </w:rPr>
-        <w:t>=]</w:t>
+        <w:commentReference w:id="0"/>
+      </w:r>
+      <w:r>
+        <w:rPr>
+          <w:u w:val="single"/>
+        </w:rPr>
+        <w:t>]=</w:t>
       </w:r>
       <w:r>
         <w:t xml:space="preserve"> )</w:t>
@@ -1019,6 +1165,8 @@
       <w:pPr>
         <w:spacing w:line="276" w:lineRule="auto"/>
       </w:pPr>
+      <w:bookmarkStart w:id="1" w:name="_GoBack"/>
+      <w:bookmarkEnd w:id="1"/>
     </w:p>
     <w:p>
       <w:pPr>
@@ -1091,7 +1239,15 @@
         <w:t>[space]</w:t>
       </w:r>
       <w:r>
-        <w:t xml:space="preserve"> x &lt;= 12 , x \ne </w:t>
+        <w:t xml:space="preserve"> x &lt;= </w:t>
+      </w:r>
+      <w:proofErr w:type="gramStart"/>
+      <w:r>
+        <w:t>12 ,</w:t>
+      </w:r>
+      <w:proofErr w:type="gramEnd"/>
+      <w:r>
+        <w:t xml:space="preserve"> x \ne </w:t>
       </w:r>
       <w:r>
         <w:rPr>
@@ -1405,7 +1561,23 @@
         <w:t>[space]</w:t>
       </w:r>
       <w:r>
-        <w:t xml:space="preserve"> x+y \cdot </w:t>
+        <w:t xml:space="preserve"> </w:t>
+      </w:r>
+      <w:proofErr w:type="spellStart"/>
+      <w:r>
+        <w:t>x+y</w:t>
+      </w:r>
+      <w:proofErr w:type="spellEnd"/>
+      <w:r>
+        <w:t xml:space="preserve"> \</w:t>
+      </w:r>
+      <w:proofErr w:type="spellStart"/>
+      <w:r>
+        <w:t>cdot</w:t>
+      </w:r>
+      <w:proofErr w:type="spellEnd"/>
+      <w:r>
+        <w:t xml:space="preserve"> </w:t>
       </w:r>
       <w:r>
         <w:rPr>
@@ -1607,7 +1779,15 @@
       </w:pPr>
       <w:r>
         <w:tab/>
-        <w:t>2+3 / 4+5 \ne ( 2+3 ) / ( 4+5 )</w:t>
+        <w:t xml:space="preserve">2+3 / 4+5 \ne </w:t>
+      </w:r>
+      <w:proofErr w:type="gramStart"/>
+      <w:r>
+        <w:t>( 2</w:t>
+      </w:r>
+      <w:proofErr w:type="gramEnd"/>
+      <w:r>
+        <w:t>+3 ) / ( 4+5 )</w:t>
       </w:r>
     </w:p>
     <w:p>
@@ -1769,7 +1949,15 @@
       </w:pPr>
       <w:r>
         <w:tab/>
-        <w:t xml:space="preserve">2 ^ 10+2 \ne 2 ^ ( 10+2 ) </w:t>
+        <w:t xml:space="preserve">2 ^ 10+2 \ne 2 ^ </w:t>
+      </w:r>
+      <w:proofErr w:type="gramStart"/>
+      <w:r>
+        <w:t>( 10</w:t>
+      </w:r>
+      <w:proofErr w:type="gramEnd"/>
+      <w:r>
+        <w:t xml:space="preserve">+2 ) </w:t>
       </w:r>
       <w:r>
         <w:rPr>
@@ -1883,17 +2071,24 @@
         <w:t>[space]</w:t>
       </w:r>
       <w:r>
-        <w:t xml:space="preserve"> = y_j</w:t>
-      </w:r>
+        <w:t xml:space="preserve"> = </w:t>
+      </w:r>
+      <w:proofErr w:type="spellStart"/>
+      <w:r>
+        <w:t>y_j</w:t>
+      </w:r>
+      <w:proofErr w:type="spellEnd"/>
       <w:r>
         <w:rPr>
           <w:u w:val="single"/>
         </w:rPr>
         <w:t>[space]</w:t>
       </w:r>
+      <w:proofErr w:type="spellStart"/>
       <w:r>
         <w:t>x_i</w:t>
       </w:r>
+      <w:proofErr w:type="spellEnd"/>
       <w:r>
         <w:rPr>
           <w:u w:val="single"/>
@@ -1961,7 +2156,30 @@
       </w:pPr>
       <w:r>
         <w:tab/>
-        <w:t>x_iy_j \ne [space] xi\cdot[space]y_j[space]</w:t>
+      </w:r>
+      <w:proofErr w:type="spellStart"/>
+      <w:r>
+        <w:t>x_iy_j</w:t>
+      </w:r>
+      <w:proofErr w:type="spellEnd"/>
+      <w:r>
+        <w:t xml:space="preserve"> \ne [space] xi\</w:t>
+      </w:r>
+      <w:proofErr w:type="spellStart"/>
+      <w:r>
+        <w:t>cdot</w:t>
+      </w:r>
+      <w:proofErr w:type="spellEnd"/>
+      <w:r>
+        <w:t>[space]</w:t>
+      </w:r>
+      <w:proofErr w:type="spellStart"/>
+      <w:r>
+        <w:t>y_j</w:t>
+      </w:r>
+      <w:proofErr w:type="spellEnd"/>
+      <w:r>
+        <w:t>[space]</w:t>
       </w:r>
     </w:p>
     <w:p>
@@ -2162,7 +2380,15 @@
         <w:t>[space]</w:t>
       </w:r>
       <w:r>
-        <w:t>x_1^(y_2)[space]</w:t>
+        <w:t>x_1^(y_</w:t>
+      </w:r>
+      <w:proofErr w:type="gramStart"/>
+      <w:r>
+        <w:t>2)[</w:t>
+      </w:r>
+      <w:proofErr w:type="gramEnd"/>
+      <w:r>
+        <w:t>space]</w:t>
       </w:r>
       <m:oMath>
         <m:r>
@@ -2392,8 +2618,37 @@
       </w:pPr>
       <w:r>
         <w:tab/>
-        <w:t xml:space="preserve"> -&gt;\to\rightarrow\leftarrow\uparrow\downarrow</w:t>
-      </w:r>
+        <w:t xml:space="preserve"> -&gt;\to\</w:t>
+      </w:r>
+      <w:proofErr w:type="spellStart"/>
+      <w:r>
+        <w:t>rightarrow</w:t>
+      </w:r>
+      <w:proofErr w:type="spellEnd"/>
+      <w:r>
+        <w:t>\</w:t>
+      </w:r>
+      <w:proofErr w:type="spellStart"/>
+      <w:r>
+        <w:t>leftarrow</w:t>
+      </w:r>
+      <w:proofErr w:type="spellEnd"/>
+      <w:r>
+        <w:t>\</w:t>
+      </w:r>
+      <w:proofErr w:type="spellStart"/>
+      <w:r>
+        <w:t>uparrow</w:t>
+      </w:r>
+      <w:proofErr w:type="spellEnd"/>
+      <w:r>
+        <w:t>\</w:t>
+      </w:r>
+      <w:proofErr w:type="spellStart"/>
+      <w:r>
+        <w:t>downarrow</w:t>
+      </w:r>
+      <w:proofErr w:type="spellEnd"/>
       <w:r>
         <w:rPr>
           <w:u w:val="single"/>
@@ -2456,8 +2711,37 @@
         </w:rPr>
       </w:pPr>
       <w:r>
-        <w:t>\Rightarrow\Leftarrow\Uparrow\Downarrow</w:t>
-      </w:r>
+        <w:t>\</w:t>
+      </w:r>
+      <w:proofErr w:type="spellStart"/>
+      <w:r>
+        <w:t>Rightarrow</w:t>
+      </w:r>
+      <w:proofErr w:type="spellEnd"/>
+      <w:r>
+        <w:t>\</w:t>
+      </w:r>
+      <w:proofErr w:type="spellStart"/>
+      <w:r>
+        <w:t>Leftarrow</w:t>
+      </w:r>
+      <w:proofErr w:type="spellEnd"/>
+      <w:r>
+        <w:t>\</w:t>
+      </w:r>
+      <w:proofErr w:type="spellStart"/>
+      <w:r>
+        <w:t>Uparrow</w:t>
+      </w:r>
+      <w:proofErr w:type="spellEnd"/>
+      <w:r>
+        <w:t>\</w:t>
+      </w:r>
+      <w:proofErr w:type="spellStart"/>
+      <w:r>
+        <w:t>Downarrow</w:t>
+      </w:r>
+      <w:proofErr w:type="spellEnd"/>
       <w:r>
         <w:rPr>
           <w:u w:val="single"/>
@@ -2524,8 +2808,37 @@
         </w:rPr>
       </w:pPr>
       <w:r>
-        <w:t>\nearrow\nwarrow\swarrow\searrow</w:t>
-      </w:r>
+        <w:t>\</w:t>
+      </w:r>
+      <w:proofErr w:type="spellStart"/>
+      <w:r>
+        <w:t>nearrow</w:t>
+      </w:r>
+      <w:proofErr w:type="spellEnd"/>
+      <w:r>
+        <w:t>\</w:t>
+      </w:r>
+      <w:proofErr w:type="spellStart"/>
+      <w:r>
+        <w:t>nwarrow</w:t>
+      </w:r>
+      <w:proofErr w:type="spellEnd"/>
+      <w:r>
+        <w:t>\</w:t>
+      </w:r>
+      <w:proofErr w:type="spellStart"/>
+      <w:r>
+        <w:t>swarrow</w:t>
+      </w:r>
+      <w:proofErr w:type="spellEnd"/>
+      <w:r>
+        <w:t>\</w:t>
+      </w:r>
+      <w:proofErr w:type="spellStart"/>
+      <w:r>
+        <w:t>searrow</w:t>
+      </w:r>
+      <w:proofErr w:type="spellEnd"/>
       <w:r>
         <w:rPr>
           <w:u w:val="single"/>
@@ -2589,8 +2902,21 @@
         </w:rPr>
       </w:pPr>
       <w:r>
-        <w:t>\Leftrightarrow\leftrightarrow</w:t>
-      </w:r>
+        <w:t>\</w:t>
+      </w:r>
+      <w:proofErr w:type="spellStart"/>
+      <w:r>
+        <w:t>Leftrightarrow</w:t>
+      </w:r>
+      <w:proofErr w:type="spellEnd"/>
+      <w:r>
+        <w:t>\</w:t>
+      </w:r>
+      <w:proofErr w:type="spellStart"/>
+      <w:r>
+        <w:t>leftrightarrow</w:t>
+      </w:r>
+      <w:proofErr w:type="spellEnd"/>
       <w:r>
         <w:rPr>
           <w:u w:val="single"/>
@@ -2685,8 +3011,13 @@
         </w:rPr>
       </w:pPr>
       <w:r>
-        <w:t>\infty</w:t>
-      </w:r>
+        <w:t>\</w:t>
+      </w:r>
+      <w:proofErr w:type="spellStart"/>
+      <w:r>
+        <w:t>infty</w:t>
+      </w:r>
+      <w:proofErr w:type="spellEnd"/>
       <w:r>
         <w:rPr>
           <w:u w:val="single"/>
@@ -2749,8 +3080,21 @@
         </w:rPr>
       </w:pPr>
       <w:r>
-        <w:t>\approx\propto</w:t>
-      </w:r>
+        <w:t>\</w:t>
+      </w:r>
+      <w:proofErr w:type="spellStart"/>
+      <w:r>
+        <w:t>approx</w:t>
+      </w:r>
+      <w:proofErr w:type="spellEnd"/>
+      <w:r>
+        <w:t>\</w:t>
+      </w:r>
+      <w:proofErr w:type="spellStart"/>
+      <w:r>
+        <w:t>propto</w:t>
+      </w:r>
+      <w:proofErr w:type="spellEnd"/>
       <w:r>
         <w:rPr>
           <w:u w:val="single"/>
@@ -2813,8 +3157,21 @@
         </w:rPr>
       </w:pPr>
       <w:r>
-        <w:t>\sim\equiv\cong</w:t>
-      </w:r>
+        <w:t>\sim\</w:t>
+      </w:r>
+      <w:proofErr w:type="spellStart"/>
+      <w:r>
+        <w:t>equiv</w:t>
+      </w:r>
+      <w:proofErr w:type="spellEnd"/>
+      <w:r>
+        <w:t>\</w:t>
+      </w:r>
+      <w:proofErr w:type="spellStart"/>
+      <w:r>
+        <w:t>cong</w:t>
+      </w:r>
+      <w:proofErr w:type="spellEnd"/>
       <w:r>
         <w:rPr>
           <w:u w:val="single"/>
@@ -2889,7 +3246,31 @@
         </w:rPr>
       </w:pPr>
       <w:r>
-        <w:t xml:space="preserve">\forall\exists\ni\in\notin </w:t>
+        <w:t>\</w:t>
+      </w:r>
+      <w:proofErr w:type="spellStart"/>
+      <w:r>
+        <w:t>forall</w:t>
+      </w:r>
+      <w:proofErr w:type="spellEnd"/>
+      <w:r>
+        <w:t>\exists\</w:t>
+      </w:r>
+      <w:proofErr w:type="spellStart"/>
+      <w:r>
+        <w:t>ni</w:t>
+      </w:r>
+      <w:proofErr w:type="spellEnd"/>
+      <w:r>
+        <w:t>\in\</w:t>
+      </w:r>
+      <w:proofErr w:type="spellStart"/>
+      <w:r>
+        <w:t>notin</w:t>
+      </w:r>
+      <w:proofErr w:type="spellEnd"/>
+      <w:r>
+        <w:t xml:space="preserve"> </w:t>
       </w:r>
       <w:r>
         <w:rPr>
@@ -2953,7 +3334,15 @@
         </w:rPr>
       </w:pPr>
       <w:r>
-        <w:t xml:space="preserve">\epsilon\varepsilon </w:t>
+        <w:t>\epsilon\</w:t>
+      </w:r>
+      <w:proofErr w:type="spellStart"/>
+      <w:r>
+        <w:t>varepsilon</w:t>
+      </w:r>
+      <w:proofErr w:type="spellEnd"/>
+      <w:r>
+        <w:t xml:space="preserve"> </w:t>
       </w:r>
       <w:r>
         <w:rPr>
@@ -3223,13 +3612,40 @@
       </w:pPr>
       <w:r>
         <w:tab/>
-        <w:t xml:space="preserve"> lim_(x\to\infty)</w:t>
-      </w:r>
-      <w:r>
-        <w:rPr>
-          <w:u w:val="single"/>
-        </w:rPr>
-        <w:t>[space]</w:t>
+        <w:t xml:space="preserve"> </w:t>
+      </w:r>
+      <w:proofErr w:type="spellStart"/>
+      <w:r>
+        <w:t>lim</w:t>
+      </w:r>
+      <w:proofErr w:type="spellEnd"/>
+      <w:r>
+        <w:t>_(x</w:t>
+      </w:r>
+      <w:proofErr w:type="gramStart"/>
+      <w:r>
+        <w:t>\to\</w:t>
+      </w:r>
+      <w:proofErr w:type="spellStart"/>
+      <w:r>
+        <w:t>infty</w:t>
+      </w:r>
+      <w:proofErr w:type="spellEnd"/>
+      <w:r>
+        <w:t>)</w:t>
+      </w:r>
+      <w:r>
+        <w:rPr>
+          <w:u w:val="single"/>
+        </w:rPr>
+        <w:t>[</w:t>
+      </w:r>
+      <w:proofErr w:type="gramEnd"/>
+      <w:r>
+        <w:rPr>
+          <w:u w:val="single"/>
+        </w:rPr>
+        <w:t>space]</w:t>
       </w:r>
       <w:r>
         <w:t>x/(x+2)</w:t>
@@ -3307,7 +3723,15 @@
         <w:ind w:firstLine="720"/>
       </w:pPr>
       <w:r>
-        <w:t xml:space="preserve"> lim_(x\to</w:t>
+        <w:t xml:space="preserve"> </w:t>
+      </w:r>
+      <w:proofErr w:type="spellStart"/>
+      <w:r>
+        <w:t>lim</w:t>
+      </w:r>
+      <w:proofErr w:type="spellEnd"/>
+      <w:r>
+        <w:t>_(x\to</w:t>
       </w:r>
       <w:r>
         <w:rPr>
@@ -3316,13 +3740,24 @@
         <w:t>[space]</w:t>
       </w:r>
       <w:r>
-        <w:t>1^+)</w:t>
-      </w:r>
-      <w:r>
-        <w:rPr>
-          <w:u w:val="single"/>
-        </w:rPr>
-        <w:t xml:space="preserve">[space] </w:t>
+        <w:t>1^</w:t>
+      </w:r>
+      <w:proofErr w:type="gramStart"/>
+      <w:r>
+        <w:t>+)</w:t>
+      </w:r>
+      <w:r>
+        <w:rPr>
+          <w:u w:val="single"/>
+        </w:rPr>
+        <w:t>[</w:t>
+      </w:r>
+      <w:proofErr w:type="gramEnd"/>
+      <w:r>
+        <w:rPr>
+          <w:u w:val="single"/>
+        </w:rPr>
+        <w:t xml:space="preserve">space] </w:t>
       </w:r>
       <w:r>
         <w:t>x^2[space]</w:t>
@@ -3436,8 +3871,13 @@
         <w:spacing w:line="276" w:lineRule="auto"/>
         <w:ind w:firstLine="720"/>
       </w:pPr>
-      <w:r>
-        <w:t>f ’ (x)=f^((1))</w:t>
+      <w:proofErr w:type="gramStart"/>
+      <w:r>
+        <w:t>f ’</w:t>
+      </w:r>
+      <w:proofErr w:type="gramEnd"/>
+      <w:r>
+        <w:t xml:space="preserve"> (x)=f^((1))</w:t>
       </w:r>
       <w:r>
         <w:rPr>
@@ -3540,7 +3980,15 @@
         <w:t>[space]</w:t>
       </w:r>
       <w:r>
-        <w:t xml:space="preserve">=F_(xy) </w:t>
+        <w:t>=F_(</w:t>
+      </w:r>
+      <w:proofErr w:type="spellStart"/>
+      <w:r>
+        <w:t>xy</w:t>
+      </w:r>
+      <w:proofErr w:type="spellEnd"/>
+      <w:r>
+        <w:t xml:space="preserve">) </w:t>
       </w:r>
       <w:r>
         <w:rPr>
@@ -3549,7 +3997,25 @@
         <w:t>[space]</w:t>
       </w:r>
       <w:r>
-        <w:t xml:space="preserve"> (x,y)=f(x,y)</w:t>
+        <w:t xml:space="preserve"> (</w:t>
+      </w:r>
+      <w:proofErr w:type="spellStart"/>
+      <w:proofErr w:type="gramStart"/>
+      <w:r>
+        <w:t>x,y</w:t>
+      </w:r>
+      <w:proofErr w:type="spellEnd"/>
+      <w:proofErr w:type="gramEnd"/>
+      <w:r>
+        <w:t>)=f(</w:t>
+      </w:r>
+      <w:proofErr w:type="spellStart"/>
+      <w:r>
+        <w:t>x,y</w:t>
+      </w:r>
+      <w:proofErr w:type="spellEnd"/>
+      <w:r>
+        <w:t>)</w:t>
       </w:r>
     </w:p>
     <w:p>
@@ -3631,7 +4097,20 @@
       </w:pPr>
       <w:r>
         <w:tab/>
-        <w:t xml:space="preserve">F(x)=\int_(-\infty)^x </w:t>
+        <w:t>F(x)=\int_(-\</w:t>
+      </w:r>
+      <w:proofErr w:type="spellStart"/>
+      <w:proofErr w:type="gramStart"/>
+      <w:r>
+        <w:t>infty</w:t>
+      </w:r>
+      <w:proofErr w:type="spellEnd"/>
+      <w:r>
+        <w:t>)^</w:t>
+      </w:r>
+      <w:proofErr w:type="gramEnd"/>
+      <w:r>
+        <w:t xml:space="preserve">x </w:t>
       </w:r>
       <w:r>
         <w:rPr>
@@ -3724,16 +4203,35 @@
         <w:t>[space]</w:t>
       </w:r>
       <w:r>
-        <w:t xml:space="preserve"> \int_0^(1-x)</w:t>
-      </w:r>
-      <w:r>
-        <w:rPr>
-          <w:u w:val="single"/>
-        </w:rPr>
-        <w:t>[space]</w:t>
-      </w:r>
-      <w:r>
-        <w:t xml:space="preserve"> (3x+3y) dy </w:t>
+        <w:t xml:space="preserve"> \int_0^(1-</w:t>
+      </w:r>
+      <w:proofErr w:type="gramStart"/>
+      <w:r>
+        <w:t>x)</w:t>
+      </w:r>
+      <w:r>
+        <w:rPr>
+          <w:u w:val="single"/>
+        </w:rPr>
+        <w:t>[</w:t>
+      </w:r>
+      <w:proofErr w:type="gramEnd"/>
+      <w:r>
+        <w:rPr>
+          <w:u w:val="single"/>
+        </w:rPr>
+        <w:t>space]</w:t>
+      </w:r>
+      <w:r>
+        <w:t xml:space="preserve"> (3x+3y) </w:t>
+      </w:r>
+      <w:proofErr w:type="spellStart"/>
+      <w:r>
+        <w:t>dy</w:t>
+      </w:r>
+      <w:proofErr w:type="spellEnd"/>
+      <w:r>
+        <w:t xml:space="preserve"> </w:t>
       </w:r>
       <m:oMath>
         <m:r>
@@ -3810,7 +4308,52 @@
       </w:pPr>
       <w:r>
         <w:tab/>
-        <w:t>\iint_(\scriptR^2)</w:t>
+        <w:t>\</w:t>
+      </w:r>
+      <w:proofErr w:type="spellStart"/>
+      <w:r>
+        <w:t>iint</w:t>
+      </w:r>
+      <w:proofErr w:type="spellEnd"/>
+      <w:r>
+        <w:t>_(\scriptR^</w:t>
+      </w:r>
+      <w:proofErr w:type="gramStart"/>
+      <w:r>
+        <w:t>2)</w:t>
+      </w:r>
+      <w:r>
+        <w:rPr>
+          <w:u w:val="single"/>
+        </w:rPr>
+        <w:t>[</w:t>
+      </w:r>
+      <w:proofErr w:type="gramEnd"/>
+      <w:r>
+        <w:rPr>
+          <w:u w:val="single"/>
+        </w:rPr>
+        <w:t>space]</w:t>
+      </w:r>
+      <w:r>
+        <w:t xml:space="preserve"> f(</w:t>
+      </w:r>
+      <w:proofErr w:type="spellStart"/>
+      <w:r>
+        <w:t>x,y</w:t>
+      </w:r>
+      <w:proofErr w:type="spellEnd"/>
+      <w:r>
+        <w:t>)</w:t>
+      </w:r>
+      <w:r>
+        <w:rPr>
+          <w:u w:val="single"/>
+        </w:rPr>
+        <w:t xml:space="preserve"> [space] [space]</w:t>
+      </w:r>
+      <w:r>
+        <w:t xml:space="preserve"> dx</w:t>
       </w:r>
       <w:r>
         <w:rPr>
@@ -3819,25 +4362,15 @@
         <w:t>[space]</w:t>
       </w:r>
       <w:r>
-        <w:t xml:space="preserve"> f(x,y)</w:t>
-      </w:r>
-      <w:r>
-        <w:rPr>
-          <w:u w:val="single"/>
-        </w:rPr>
-        <w:t xml:space="preserve"> [space] [space]</w:t>
-      </w:r>
-      <w:r>
-        <w:t xml:space="preserve"> dx</w:t>
-      </w:r>
-      <w:r>
-        <w:rPr>
-          <w:u w:val="single"/>
-        </w:rPr>
-        <w:t>[space]</w:t>
-      </w:r>
-      <w:r>
-        <w:t xml:space="preserve"> dy </w:t>
+        <w:t xml:space="preserve"> </w:t>
+      </w:r>
+      <w:proofErr w:type="spellStart"/>
+      <w:r>
+        <w:t>dy</w:t>
+      </w:r>
+      <w:proofErr w:type="spellEnd"/>
+      <w:r>
+        <w:t xml:space="preserve"> </w:t>
       </w:r>
       <m:oMath>
         <m:r>
@@ -3942,8 +4475,26 @@
         <w:t>[Alt]=</w:t>
       </w:r>
       <w:r>
-        <w:t>\int_(-\infty)^\infty</w:t>
-      </w:r>
+        <w:t>\int_(-\</w:t>
+      </w:r>
+      <w:proofErr w:type="spellStart"/>
+      <w:proofErr w:type="gramStart"/>
+      <w:r>
+        <w:t>infty</w:t>
+      </w:r>
+      <w:proofErr w:type="spellEnd"/>
+      <w:r>
+        <w:t>)^</w:t>
+      </w:r>
+      <w:proofErr w:type="gramEnd"/>
+      <w:r>
+        <w:t>\</w:t>
+      </w:r>
+      <w:proofErr w:type="spellStart"/>
+      <w:r>
+        <w:t>infty</w:t>
+      </w:r>
+      <w:proofErr w:type="spellEnd"/>
       <w:r>
         <w:rPr>
           <w:u w:val="single"/>
@@ -4041,8 +4592,26 @@
         <w:t>[Alt]=</w:t>
       </w:r>
       <w:r>
-        <w:t>\int_(-\infty)^\infty</w:t>
-      </w:r>
+        <w:t>\int_(-\</w:t>
+      </w:r>
+      <w:proofErr w:type="spellStart"/>
+      <w:proofErr w:type="gramStart"/>
+      <w:r>
+        <w:t>infty</w:t>
+      </w:r>
+      <w:proofErr w:type="spellEnd"/>
+      <w:r>
+        <w:t>)^</w:t>
+      </w:r>
+      <w:proofErr w:type="gramEnd"/>
+      <w:r>
+        <w:t>\</w:t>
+      </w:r>
+      <w:proofErr w:type="spellStart"/>
+      <w:r>
+        <w:t>infty</w:t>
+      </w:r>
+      <w:proofErr w:type="spellEnd"/>
       <w:r>
         <w:rPr>
           <w:u w:val="single"/>
@@ -4165,7 +4734,14 @@
         <w:rPr>
           <w:u w:val="single"/>
         </w:rPr>
-        <w:t>[space]</w:t>
+        <w:t>[</w:t>
+      </w:r>
+      <w:proofErr w:type="gramStart"/>
+      <w:r>
+        <w:rPr>
+          <w:u w:val="single"/>
+        </w:rPr>
+        <w:t>space]</w:t>
       </w:r>
       <w:r>
         <w:t xml:space="preserve">  </w:t>
@@ -4174,7 +4750,14 @@
         <w:rPr>
           <w:u w:val="single"/>
         </w:rPr>
-        <w:t>[space]</w:t>
+        <w:t>[</w:t>
+      </w:r>
+      <w:proofErr w:type="gramEnd"/>
+      <w:r>
+        <w:rPr>
+          <w:u w:val="single"/>
+        </w:rPr>
+        <w:t>space]</w:t>
       </w:r>
       <w:r>
         <w:t xml:space="preserve"> x=1</w:t>
@@ -4232,7 +4815,23 @@
         <w:ind w:firstLine="720"/>
       </w:pPr>
       <w:r>
-        <w:t xml:space="preserve">\forall \varepsilon &gt;0 \exists \delta &gt;0 [space] "such that" </w:t>
+        <w:t>\</w:t>
+      </w:r>
+      <w:proofErr w:type="spellStart"/>
+      <w:r>
+        <w:t>forall</w:t>
+      </w:r>
+      <w:proofErr w:type="spellEnd"/>
+      <w:r>
+        <w:t xml:space="preserve"> \</w:t>
+      </w:r>
+      <w:proofErr w:type="spellStart"/>
+      <w:r>
+        <w:t>varepsilon</w:t>
+      </w:r>
+      <w:proofErr w:type="spellEnd"/>
+      <w:r>
+        <w:t xml:space="preserve"> &gt;0 \exists \delta &gt;0 [space] "such that" </w:t>
       </w:r>
       <w:r>
         <w:rPr>
@@ -4250,7 +4849,15 @@
         <w:t>[space]</w:t>
       </w:r>
       <w:r>
-        <w:t xml:space="preserve"> (\ni) </w:t>
+        <w:t xml:space="preserve"> (\</w:t>
+      </w:r>
+      <w:proofErr w:type="spellStart"/>
+      <w:r>
+        <w:t>ni</w:t>
+      </w:r>
+      <w:proofErr w:type="spellEnd"/>
+      <w:r>
+        <w:t xml:space="preserve">) </w:t>
       </w:r>
       <w:r>
         <w:rPr>
@@ -4324,7 +4931,15 @@
         <w:t>[space]</w:t>
       </w:r>
       <w:r>
-        <w:t xml:space="preserve"> (\Rightarrow) </w:t>
+        <w:t xml:space="preserve"> (\</w:t>
+      </w:r>
+      <w:proofErr w:type="spellStart"/>
+      <w:r>
+        <w:t>Rightarrow</w:t>
+      </w:r>
+      <w:proofErr w:type="spellEnd"/>
+      <w:r>
+        <w:t xml:space="preserve">) </w:t>
       </w:r>
       <w:r>
         <w:rPr>
@@ -4368,7 +4983,15 @@
         <w:t>[space]</w:t>
       </w:r>
       <w:r>
-        <w:t xml:space="preserve"> &lt;\varepsilon </w:t>
+        <w:t xml:space="preserve"> &lt;\</w:t>
+      </w:r>
+      <w:proofErr w:type="spellStart"/>
+      <w:r>
+        <w:t>varepsilon</w:t>
+      </w:r>
+      <w:proofErr w:type="spellEnd"/>
+      <w:r>
+        <w:t xml:space="preserve"> </w:t>
       </w:r>
       <w:r>
         <w:rPr>
@@ -4463,13 +5086,23 @@
       </w:pPr>
       <w:r>
         <w:tab/>
+      </w:r>
+      <w:proofErr w:type="gramStart"/>
+      <w:r>
         <w:t>a,</w:t>
       </w:r>
       <w:r>
         <w:rPr>
           <w:u w:val="single"/>
         </w:rPr>
-        <w:t>[space]</w:t>
+        <w:t>[</w:t>
+      </w:r>
+      <w:proofErr w:type="gramEnd"/>
+      <w:r>
+        <w:rPr>
+          <w:u w:val="single"/>
+        </w:rPr>
+        <w:t>space]</w:t>
       </w:r>
       <w:r>
         <w:t xml:space="preserve"> </w:t>
@@ -4531,7 +5164,23 @@
       </w:pPr>
       <w:r>
         <w:tab/>
-        <w:t>a+2(b-a)=a+\hphantom(2(b-a))=2b-a</w:t>
+        <w:t>a+2(b-</w:t>
+      </w:r>
+      <w:proofErr w:type="gramStart"/>
+      <w:r>
+        <w:t>a)=</w:t>
+      </w:r>
+      <w:proofErr w:type="gramEnd"/>
+      <w:r>
+        <w:t>a+\</w:t>
+      </w:r>
+      <w:proofErr w:type="spellStart"/>
+      <w:r>
+        <w:t>hphantom</w:t>
+      </w:r>
+      <w:proofErr w:type="spellEnd"/>
+      <w:r>
+        <w:t>(2(b-a))=2b-a</w:t>
       </w:r>
     </w:p>
     <w:p>
@@ -4598,7 +5247,23 @@
       </w:pPr>
       <w:r>
         <w:tab/>
-        <w:t>[2x-1]_0^2=[2x-1\vphantom(1/2)]_0^2=3</w:t>
+        <w:t>[2x-</w:t>
+      </w:r>
+      <w:proofErr w:type="gramStart"/>
+      <w:r>
+        <w:t>1]_</w:t>
+      </w:r>
+      <w:proofErr w:type="gramEnd"/>
+      <w:r>
+        <w:t>0^2=[2x-1\</w:t>
+      </w:r>
+      <w:proofErr w:type="spellStart"/>
+      <w:r>
+        <w:t>vphantom</w:t>
+      </w:r>
+      <w:proofErr w:type="spellEnd"/>
+      <w:r>
+        <w:t>(1/2)]_0^2=3</w:t>
       </w:r>
     </w:p>
     <w:p>
@@ -4665,7 +5330,15 @@
       </w:pPr>
       <w:r>
         <w:tab/>
-        <w:t>a+2(\phantom(\int_0^1 [space] dx→)) =c</w:t>
+        <w:t>a+2(\</w:t>
+      </w:r>
+      <w:proofErr w:type="gramStart"/>
+      <w:r>
+        <w:t>phantom(</w:t>
+      </w:r>
+      <w:proofErr w:type="gramEnd"/>
+      <w:r>
+        <w:t>\int_0^1 [space] dx→)) =c</w:t>
       </w:r>
     </w:p>
     <w:p>
@@ -4745,13 +5418,32 @@
         <w:tab/>
       </w:r>
       <w:r>
-        <w:t>\eqarray(x−z&amp;=12@−3x−2y+100z&amp;=18)</w:t>
-      </w:r>
-      <w:r>
-        <w:rPr>
-          <w:u w:val="single"/>
-        </w:rPr>
-        <w:t>[space]</w:t>
+        <w:t>\</w:t>
+      </w:r>
+      <w:proofErr w:type="spellStart"/>
+      <w:r>
+        <w:t>eqarray</w:t>
+      </w:r>
+      <w:proofErr w:type="spellEnd"/>
+      <w:r>
+        <w:t>(x−z&amp;=12@−3x−2y+100z&amp;=</w:t>
+      </w:r>
+      <w:proofErr w:type="gramStart"/>
+      <w:r>
+        <w:t>18)</w:t>
+      </w:r>
+      <w:r>
+        <w:rPr>
+          <w:u w:val="single"/>
+        </w:rPr>
+        <w:t>[</w:t>
+      </w:r>
+      <w:proofErr w:type="gramEnd"/>
+      <w:r>
+        <w:rPr>
+          <w:u w:val="single"/>
+        </w:rPr>
+        <w:t>space]</w:t>
       </w:r>
     </w:p>
     <w:p>
@@ -4827,13 +5519,32 @@
         <w:tab/>
       </w:r>
       <w:r>
-        <w:t>\eqarray(x&amp;&amp;&amp;&amp;-z&amp;=12@-3x&amp;&amp;-2y&amp;&amp;+100z&amp;=18)</w:t>
-      </w:r>
-      <w:r>
-        <w:rPr>
-          <w:u w:val="single"/>
-        </w:rPr>
-        <w:t>[space]</w:t>
+        <w:t>\</w:t>
+      </w:r>
+      <w:proofErr w:type="spellStart"/>
+      <w:r>
+        <w:t>eqarray</w:t>
+      </w:r>
+      <w:proofErr w:type="spellEnd"/>
+      <w:r>
+        <w:t>(x&amp;&amp;&amp;&amp;-z&amp;=12@-3x&amp;&amp;-2y&amp;&amp;+100z&amp;=</w:t>
+      </w:r>
+      <w:proofErr w:type="gramStart"/>
+      <w:r>
+        <w:t>18)</w:t>
+      </w:r>
+      <w:r>
+        <w:rPr>
+          <w:u w:val="single"/>
+        </w:rPr>
+        <w:t>[</w:t>
+      </w:r>
+      <w:proofErr w:type="gramEnd"/>
+      <w:r>
+        <w:rPr>
+          <w:u w:val="single"/>
+        </w:rPr>
+        <w:t>space]</w:t>
       </w:r>
     </w:p>
     <w:p>
@@ -4905,13 +5616,32 @@
         <w:tab/>
       </w:r>
       <w:r>
-        <w:t>\pmatrix(1&amp;2+3@2+5&amp;6)</w:t>
-      </w:r>
-      <w:r>
-        <w:rPr>
-          <w:u w:val="single"/>
-        </w:rPr>
-        <w:t>[space]</w:t>
+        <w:t>\</w:t>
+      </w:r>
+      <w:proofErr w:type="spellStart"/>
+      <w:r>
+        <w:t>pmatrix</w:t>
+      </w:r>
+      <w:proofErr w:type="spellEnd"/>
+      <w:r>
+        <w:t>(1&amp;2+3@2+5&amp;</w:t>
+      </w:r>
+      <w:proofErr w:type="gramStart"/>
+      <w:r>
+        <w:t>6)</w:t>
+      </w:r>
+      <w:r>
+        <w:rPr>
+          <w:u w:val="single"/>
+        </w:rPr>
+        <w:t>[</w:t>
+      </w:r>
+      <w:proofErr w:type="gramEnd"/>
+      <w:r>
+        <w:rPr>
+          <w:u w:val="single"/>
+        </w:rPr>
+        <w:t>space]</w:t>
       </w:r>
     </w:p>
     <w:p>
@@ -5001,13 +5731,24 @@
       </w:pPr>
       <w:r>
         <w:tab/>
-        <w:t>x=12#(10)</w:t>
-      </w:r>
-      <w:r>
-        <w:rPr>
-          <w:u w:val="single"/>
-        </w:rPr>
-        <w:t>[enter]</w:t>
+        <w:t>x=12#(</w:t>
+      </w:r>
+      <w:proofErr w:type="gramStart"/>
+      <w:r>
+        <w:t>10)</w:t>
+      </w:r>
+      <w:r>
+        <w:rPr>
+          <w:u w:val="single"/>
+        </w:rPr>
+        <w:t>[</w:t>
+      </w:r>
+      <w:proofErr w:type="gramEnd"/>
+      <w:r>
+        <w:rPr>
+          <w:u w:val="single"/>
+        </w:rPr>
+        <w:t>enter]</w:t>
       </w:r>
     </w:p>
     <w:p/>
@@ -5633,6 +6374,7 @@
       <w:r>
         <w:t xml:space="preserve">use </w:t>
       </w:r>
+      <w:proofErr w:type="gramStart"/>
       <w:r>
         <w:rPr>
           <w:b/>
@@ -5641,7 +6383,11 @@
         <w:t>\(</w:t>
       </w:r>
       <w:r>
-        <w:t xml:space="preserve"> … </w:t>
+        <w:t xml:space="preserve"> …</w:t>
+      </w:r>
+      <w:proofErr w:type="gramEnd"/>
+      <w:r>
+        <w:t xml:space="preserve"> </w:t>
       </w:r>
       <w:r>
         <w:rPr>
@@ -5746,7 +6492,15 @@
         <w:spacing w:line="276" w:lineRule="auto"/>
       </w:pPr>
       <w:r>
-        <w:t xml:space="preserve">Enter a similar to Word’s Unicode: </w:t>
+        <w:t xml:space="preserve">Enter </w:t>
+      </w:r>
+      <w:proofErr w:type="gramStart"/>
+      <w:r>
+        <w:t>a similar to</w:t>
+      </w:r>
+      <w:proofErr w:type="gramEnd"/>
+      <w:r>
+        <w:t xml:space="preserve"> Word’s Unicode: </w:t>
       </w:r>
       <w:r>
         <w:rPr>
@@ -5990,7 +6744,23 @@
         <w:spacing w:line="276" w:lineRule="auto"/>
       </w:pPr>
       <w:r>
-        <w:t xml:space="preserve">Microsoft Word Equation Editor, by Khitron Igal, </w:t>
+        <w:t xml:space="preserve">Microsoft Word Equation Editor, by </w:t>
+      </w:r>
+      <w:proofErr w:type="spellStart"/>
+      <w:r>
+        <w:t>Khitron</w:t>
+      </w:r>
+      <w:proofErr w:type="spellEnd"/>
+      <w:r>
+        <w:t xml:space="preserve"> </w:t>
+      </w:r>
+      <w:proofErr w:type="spellStart"/>
+      <w:r>
+        <w:t>Igal</w:t>
+      </w:r>
+      <w:proofErr w:type="spellEnd"/>
+      <w:r>
+        <w:t xml:space="preserve">, </w:t>
       </w:r>
       <w:hyperlink r:id="rId13" w:history="1">
         <w:r>
@@ -6013,7 +6783,23 @@
         </w:rPr>
       </w:pPr>
       <w:r>
-        <w:t xml:space="preserve">The Word 2007/2010 Equation Editor by Dr. Iztok Hozo, </w:t>
+        <w:t xml:space="preserve">The Word 2007/2010 Equation Editor by Dr. </w:t>
+      </w:r>
+      <w:proofErr w:type="spellStart"/>
+      <w:r>
+        <w:t>Iztok</w:t>
+      </w:r>
+      <w:proofErr w:type="spellEnd"/>
+      <w:r>
+        <w:t xml:space="preserve"> </w:t>
+      </w:r>
+      <w:proofErr w:type="spellStart"/>
+      <w:r>
+        <w:t>Hozo</w:t>
+      </w:r>
+      <w:proofErr w:type="spellEnd"/>
+      <w:r>
+        <w:t xml:space="preserve">, </w:t>
       </w:r>
       <w:hyperlink r:id="rId14" w:history="1">
         <w:r>
@@ -6053,7 +6839,7 @@
 
 <file path=word/comments.xml><?xml version="1.0" encoding="utf-8"?>
 <w:comments xmlns:wpc="http://schemas.microsoft.com/office/word/2010/wordprocessingCanvas" xmlns:cx="http://schemas.microsoft.com/office/drawing/2014/chartex" xmlns:cx1="http://schemas.microsoft.com/office/drawing/2015/9/8/chartex" xmlns:cx2="http://schemas.microsoft.com/office/drawing/2015/10/21/chartex" xmlns:cx3="http://schemas.microsoft.com/office/drawing/2016/5/9/chartex" xmlns:cx4="http://schemas.microsoft.com/office/drawing/2016/5/10/chartex" xmlns:cx5="http://schemas.microsoft.com/office/drawing/2016/5/11/chartex" xmlns:cx6="http://schemas.microsoft.com/office/drawing/2016/5/12/chartex" xmlns:cx7="http://schemas.microsoft.com/office/drawing/2016/5/13/chartex" xmlns:cx8="http://schemas.microsoft.com/office/drawing/2016/5/14/chartex" xmlns:mc="http://schemas.openxmlformats.org/markup-compatibility/2006" xmlns:aink="http://schemas.microsoft.com/office/drawing/2016/ink" xmlns:am3d="http://schemas.microsoft.com/office/drawing/2017/model3d" xmlns:o="urn:schemas-microsoft-com:office:office" xmlns:r="http://schemas.openxmlformats.org/officeDocument/2006/relationships" xmlns:m="http://schemas.openxmlformats.org/officeDocument/2006/math" xmlns:v="urn:schemas-microsoft-com:vml" xmlns:wp14="http://schemas.microsoft.com/office/word/2010/wordprocessingDrawing" xmlns:wp="http://schemas.openxmlformats.org/drawingml/2006/wordprocessingDrawing" xmlns:w10="urn:schemas-microsoft-com:office:word" xmlns:w="http://schemas.openxmlformats.org/wordprocessingml/2006/main" xmlns:w14="http://schemas.microsoft.com/office/word/2010/wordml" xmlns:w15="http://schemas.microsoft.com/office/word/2012/wordml" xmlns:w16cid="http://schemas.microsoft.com/office/word/2016/wordml/cid" xmlns:w16se="http://schemas.microsoft.com/office/word/2015/wordml/symex" xmlns:wpg="http://schemas.microsoft.com/office/word/2010/wordprocessingGroup" xmlns:wpi="http://schemas.microsoft.com/office/word/2010/wordprocessingInk" xmlns:wne="http://schemas.microsoft.com/office/word/2006/wordml" xmlns:wps="http://schemas.microsoft.com/office/word/2010/wordprocessingShape" mc:Ignorable="w14 w15 w16se w16cid wp14">
-  <w:comment w:id="1" w:author="Abdoli, Mansour" w:date="2020-01-29T11:15:00Z" w:initials="AM">
+  <w:comment w:id="0" w:author="Abdoli, Mansour" w:date="2020-01-29T11:15:00Z" w:initials="AM">
     <w:p>
       <w:pPr>
         <w:pStyle w:val="CommentText"/>
@@ -6113,6 +6899,7 @@
         <w:docPartUnique/>
       </w:docPartObj>
     </w:sdtPr>
+    <w:sdtEndPr/>
     <w:sdtContent>
       <w:sdt>
         <w:sdtPr>
@@ -6122,6 +6909,7 @@
             <w:docPartUnique/>
           </w:docPartObj>
         </w:sdtPr>
+        <w:sdtEndPr/>
         <w:sdtContent>
           <w:p>
             <w:pPr>
@@ -13251,6 +14039,7 @@
     <w:lsdException w:name="HTML Sample" w:semiHidden="1" w:unhideWhenUsed="1"/>
     <w:lsdException w:name="HTML Typewriter" w:semiHidden="1" w:unhideWhenUsed="1"/>
     <w:lsdException w:name="HTML Variable" w:semiHidden="1" w:unhideWhenUsed="1"/>
+    <w:lsdException w:name="Normal Table" w:semiHidden="1" w:unhideWhenUsed="1"/>
     <w:lsdException w:name="annotation subject" w:semiHidden="1" w:unhideWhenUsed="1"/>
     <w:lsdException w:name="No List" w:semiHidden="1" w:unhideWhenUsed="1"/>
     <w:lsdException w:name="Outline List 1" w:semiHidden="1" w:unhideWhenUsed="1"/>
@@ -13297,8 +14086,10 @@
     <w:lsdException w:name="Table Subtle 2" w:semiHidden="1" w:unhideWhenUsed="1"/>
     <w:lsdException w:name="Table Web 1" w:semiHidden="1" w:unhideWhenUsed="1"/>
     <w:lsdException w:name="Table Web 2" w:semiHidden="1" w:unhideWhenUsed="1"/>
+    <w:lsdException w:name="Table Web 3" w:semiHidden="1" w:unhideWhenUsed="1"/>
     <w:lsdException w:name="Balloon Text" w:semiHidden="1" w:unhideWhenUsed="1"/>
     <w:lsdException w:name="Table Grid" w:uiPriority="39"/>
+    <w:lsdException w:name="Table Theme" w:semiHidden="1" w:unhideWhenUsed="1"/>
     <w:lsdException w:name="Placeholder Text" w:semiHidden="1"/>
     <w:lsdException w:name="No Spacing" w:uiPriority="1" w:qFormat="1"/>
     <w:lsdException w:name="Light Shading" w:uiPriority="60"/>
@@ -13605,6 +14396,7 @@
   <w:style w:type="character" w:default="1" w:styleId="DefaultParagraphFont">
     <w:name w:val="Default Paragraph Font"/>
     <w:uiPriority w:val="1"/>
+    <w:semiHidden/>
     <w:unhideWhenUsed/>
   </w:style>
   <w:style w:type="table" w:default="1" w:styleId="TableNormal">
@@ -14406,7 +15198,7 @@
 </file>
 
 <file path=customXml/itemProps1.xml><?xml version="1.0" encoding="utf-8"?>
-<ds:datastoreItem xmlns:ds="http://schemas.openxmlformats.org/officeDocument/2006/customXml" ds:itemID="{05A0771B-04C2-4A4F-A60C-2354B61AC59D}">
+<ds:datastoreItem xmlns:ds="http://schemas.openxmlformats.org/officeDocument/2006/customXml" ds:itemID="{C729A1C8-8F7C-46EB-8A5A-E5313CC55ADF}">
   <ds:schemaRefs>
     <ds:schemaRef ds:uri="http://schemas.openxmlformats.org/officeDocument/2006/bibliography"/>
   </ds:schemaRefs>
